--- a/Docs/v.1.1/Fluxo lógico do sistema especialista.docx
+++ b/Docs/v.1.1/Fluxo lógico do sistema especialista.docx
@@ -132,12 +132,23 @@
         <w:t>&lt;</w:t>
       </w:r>
       <w:r>
+        <w:t xml:space="preserve"> </w:t>
+      </w:r>
+      <w:r>
         <w:rPr>
           <w:b/>
           <w:bCs/>
           <w:color w:val="00B050"/>
         </w:rPr>
         <w:t>Person</w:t>
+      </w:r>
+      <w:r>
+        <w:rPr>
+          <w:b/>
+          <w:bCs/>
+          <w:color w:val="00B050"/>
+        </w:rPr>
+        <w:t xml:space="preserve"> </w:t>
       </w:r>
       <w:r>
         <w:t>&gt;</w:t>
@@ -234,12 +245,23 @@
         <w:t>&lt;</w:t>
       </w:r>
       <w:r>
+        <w:t xml:space="preserve"> </w:t>
+      </w:r>
+      <w:r>
         <w:rPr>
           <w:b/>
           <w:bCs/>
           <w:color w:val="00B050"/>
         </w:rPr>
         <w:t>Person</w:t>
+      </w:r>
+      <w:r>
+        <w:rPr>
+          <w:b/>
+          <w:bCs/>
+          <w:color w:val="00B050"/>
+        </w:rPr>
+        <w:t xml:space="preserve"> </w:t>
       </w:r>
       <w:r>
         <w:t>&gt;</w:t>
@@ -465,11 +487,27 @@
       </w:r>
       <w:r>
         <w:rPr>
+          <w:lang w:val="en-US"/>
+        </w:rPr>
+        <w:t xml:space="preserve"> </w:t>
+      </w:r>
+      <w:r>
+        <w:rPr>
           <w:b/>
           <w:bCs/>
           <w:color w:val="00B050"/>
+          <w:lang w:val="en-US"/>
         </w:rPr>
         <w:t>Person</w:t>
+      </w:r>
+      <w:r>
+        <w:rPr>
+          <w:b/>
+          <w:bCs/>
+          <w:color w:val="00B050"/>
+          <w:lang w:val="en-US"/>
+        </w:rPr>
+        <w:t xml:space="preserve"> </w:t>
       </w:r>
       <w:r>
         <w:rPr>
@@ -596,12 +634,23 @@
         <w:t>&lt;</w:t>
       </w:r>
       <w:r>
+        <w:t xml:space="preserve"> </w:t>
+      </w:r>
+      <w:r>
         <w:rPr>
           <w:b/>
           <w:bCs/>
           <w:color w:val="00B050"/>
         </w:rPr>
         <w:t>Person</w:t>
+      </w:r>
+      <w:r>
+        <w:rPr>
+          <w:b/>
+          <w:bCs/>
+          <w:color w:val="00B050"/>
+        </w:rPr>
+        <w:t xml:space="preserve"> </w:t>
       </w:r>
       <w:r>
         <w:t>&gt;</w:t>
@@ -653,15 +702,10 @@
         </w:numPr>
       </w:pPr>
       <w:r>
-        <w:t xml:space="preserve">Pegar a classificação com mais </w:t>
-      </w:r>
-      <w:proofErr w:type="spellStart"/>
-      <w:r>
-        <w:t>persons</w:t>
-      </w:r>
-      <w:proofErr w:type="spellEnd"/>
-      <w:r>
-        <w:t xml:space="preserve"> relacionados.</w:t>
+        <w:t>Verificar a resposta do usuário e reagrupar de acordo com a resposta</w:t>
+      </w:r>
+      <w:r>
+        <w:t>.</w:t>
       </w:r>
       <w:r>
         <w:br/>
@@ -674,7 +718,18 @@
         <w:t>O que faz:</w:t>
       </w:r>
       <w:r>
-        <w:t xml:space="preserve"> Busca na lista de </w:t>
+        <w:t xml:space="preserve"> </w:t>
+      </w:r>
+      <w:r>
+        <w:t xml:space="preserve">Irá verificar se o grupo majoritário é aquele que foi escolhido pelo usuário, e irá reagrupar e recriar as </w:t>
+      </w:r>
+      <w:proofErr w:type="spellStart"/>
+      <w:r>
+        <w:t>questions</w:t>
+      </w:r>
+      <w:proofErr w:type="spellEnd"/>
+      <w:r>
+        <w:t xml:space="preserve"> (passo 2 e 3).</w:t>
       </w:r>
       <w:r>
         <w:br/>
@@ -687,7 +742,21 @@
         <w:t>Objetivo:</w:t>
       </w:r>
       <w:r>
-        <w:t xml:space="preserve"> Ter a lista de perguntas possíveis atualizada a todo momento.</w:t>
+        <w:t xml:space="preserve"> </w:t>
+      </w:r>
+      <w:r>
+        <w:t xml:space="preserve">Remover o grupo que não é do </w:t>
+      </w:r>
+      <w:proofErr w:type="spellStart"/>
+      <w:r>
+        <w:t>person</w:t>
+      </w:r>
+      <w:proofErr w:type="spellEnd"/>
+      <w:r>
+        <w:t xml:space="preserve"> escolhido e reagrupar para gerar uma nova pergunta</w:t>
+      </w:r>
+      <w:r>
+        <w:t>.</w:t>
       </w:r>
     </w:p>
     <w:p>
@@ -708,36 +777,12 @@
       <w:r>
         <w:t xml:space="preserve">:  </w:t>
       </w:r>
-      <w:proofErr w:type="spellStart"/>
-      <w:r>
-        <w:rPr>
-          <w:b/>
-          <w:bCs/>
-          <w:color w:val="00B050"/>
-        </w:rPr>
-        <w:t>List</w:t>
-      </w:r>
-      <w:proofErr w:type="spellEnd"/>
-      <w:r>
-        <w:t>&lt;</w:t>
-      </w:r>
-      <w:r>
-        <w:rPr>
-          <w:b/>
-          <w:bCs/>
-          <w:color w:val="00B050"/>
-        </w:rPr>
-        <w:t>Person</w:t>
-      </w:r>
-      <w:r>
-        <w:t>&gt;</w:t>
-      </w:r>
     </w:p>
     <w:p>
       <w:pPr>
         <w:pStyle w:val="PargrafodaLista"/>
         <w:numPr>
-          <w:ilvl w:val="0"/>
+          <w:ilvl w:val="1"/>
           <w:numId w:val="1"/>
         </w:numPr>
       </w:pPr>
@@ -765,41 +810,42 @@
           <w:bCs/>
           <w:color w:val="00B050"/>
         </w:rPr>
-        <w:t>Dictionary</w:t>
+        <w:t>List</w:t>
       </w:r>
       <w:proofErr w:type="spellEnd"/>
       <w:r>
         <w:t>&lt;</w:t>
       </w:r>
-      <w:proofErr w:type="spellStart"/>
-      <w:r>
-        <w:rPr>
-          <w:b/>
-          <w:bCs/>
-          <w:color w:val="4472C4" w:themeColor="accent1"/>
-        </w:rPr>
-        <w:t>string</w:t>
-      </w:r>
-      <w:proofErr w:type="spellEnd"/>
-      <w:r>
-        <w:rPr>
+      <w:r>
+        <w:rPr>
+          <w:b/>
+          <w:bCs/>
           <w:color w:val="00B050"/>
         </w:rPr>
-        <w:t xml:space="preserve">, </w:t>
-      </w:r>
-      <w:proofErr w:type="spellStart"/>
-      <w:r>
-        <w:rPr>
-          <w:b/>
-          <w:bCs/>
-          <w:color w:val="4472C4" w:themeColor="accent1"/>
-        </w:rPr>
-        <w:t>string</w:t>
-      </w:r>
-      <w:proofErr w:type="spellEnd"/>
+        <w:t xml:space="preserve"> </w:t>
+      </w:r>
+      <w:r>
+        <w:rPr>
+          <w:b/>
+          <w:bCs/>
+          <w:color w:val="00B050"/>
+        </w:rPr>
+        <w:t>Person</w:t>
+      </w:r>
+      <w:r>
+        <w:t xml:space="preserve"> </w:t>
+      </w:r>
       <w:r>
         <w:t>&gt;</w:t>
       </w:r>
+      <w:r>
+        <w:t xml:space="preserve"> </w:t>
+      </w:r>
+      <w:proofErr w:type="spellStart"/>
+      <w:r>
+        <w:t>possibleChars</w:t>
+      </w:r>
+      <w:proofErr w:type="spellEnd"/>
     </w:p>
     <w:sectPr>
       <w:pgSz w:w="11906" w:h="16838"/>
